--- a/Gossip_protocol.docx
+++ b/Gossip_protocol.docx
@@ -3,11 +3,6 @@
 <w:document xmlns:wpc="http://schemas.microsoft.com/office/word/2010/wordprocessingCanvas" xmlns:cx="http://schemas.microsoft.com/office/drawing/2014/chartex" xmlns:cx1="http://schemas.microsoft.com/office/drawing/2015/9/8/chartex" xmlns:cx2="http://schemas.microsoft.com/office/drawing/2015/10/21/chartex" xmlns:cx3="http://schemas.microsoft.com/office/drawing/2016/5/9/chartex" xmlns:cx4="http://schemas.microsoft.com/office/drawing/2016/5/10/chartex" xmlns:cx5="http://schemas.microsoft.com/office/drawing/2016/5/11/chartex" xmlns:cx6="http://schemas.microsoft.com/office/drawing/2016/5/12/chartex" xmlns:cx7="http://schemas.microsoft.com/office/drawing/2016/5/13/chartex" xmlns:cx8="http://schemas.microsoft.com/office/drawing/2016/5/14/chartex" xmlns:mc="http://schemas.openxmlformats.org/markup-compatibility/2006" xmlns:aink="http://schemas.microsoft.com/office/drawing/2016/ink" xmlns:am3d="http://schemas.microsoft.com/office/drawing/2017/model3d" xmlns:o="urn:schemas-microsoft-com:office:office" xmlns:r="http://schemas.openxmlformats.org/officeDocument/2006/relationships" xmlns:m="http://schemas.openxmlformats.org/officeDocument/2006/math" xmlns:v="urn:schemas-microsoft-com:vml" xmlns:wp14="http://schemas.microsoft.com/office/word/2010/wordprocessingDrawing" xmlns:wp="http://schemas.openxmlformats.org/drawingml/2006/wordprocessingDrawing" xmlns:w10="urn:schemas-microsoft-com:office:word" xmlns:w="http://schemas.openxmlformats.org/wordprocessingml/2006/main" xmlns:w14="http://schemas.microsoft.com/office/word/2010/wordml" xmlns:w15="http://schemas.microsoft.com/office/word/2012/wordml" xmlns:w16cid="http://schemas.microsoft.com/office/word/2016/wordml/cid" xmlns:w16se="http://schemas.microsoft.com/office/word/2015/wordml/symex" xmlns:wpg="http://schemas.microsoft.com/office/word/2010/wordprocessingGroup" xmlns:wpi="http://schemas.microsoft.com/office/word/2010/wordprocessingInk" xmlns:wne="http://schemas.microsoft.com/office/word/2006/wordml" xmlns:wps="http://schemas.microsoft.com/office/word/2010/wordprocessingShape" mc:Ignorable="w14 w15 w16se w16cid wp14">
   <w:body>
     <w:p>
-      <w:pPr>
-        <w:rPr>
-          <w:rFonts w:hint="eastAsia"/>
-        </w:rPr>
-      </w:pPr>
       <w:r>
         <w:rPr>
           <w:rFonts w:hint="eastAsia"/>
@@ -18,7 +13,7 @@
     <w:p/>
     <w:p>
       <w:pPr>
-        <w:pStyle w:val="a3"/>
+        <w:pStyle w:val="ListParagraph"/>
         <w:numPr>
           <w:ilvl w:val="0"/>
           <w:numId w:val="1"/>
@@ -34,7 +29,7 @@
     </w:p>
     <w:p>
       <w:pPr>
-        <w:pStyle w:val="a3"/>
+        <w:pStyle w:val="ListParagraph"/>
         <w:numPr>
           <w:ilvl w:val="1"/>
           <w:numId w:val="1"/>
@@ -90,15 +85,12 @@
     </w:p>
     <w:p>
       <w:pPr>
-        <w:pStyle w:val="a3"/>
+        <w:pStyle w:val="ListParagraph"/>
         <w:numPr>
           <w:ilvl w:val="1"/>
           <w:numId w:val="1"/>
         </w:numPr>
         <w:ind w:leftChars="0"/>
-        <w:rPr>
-          <w:rFonts w:hint="eastAsia"/>
-        </w:rPr>
       </w:pPr>
       <w:r>
         <w:rPr>
@@ -118,7 +110,7 @@
     </w:p>
     <w:p>
       <w:pPr>
-        <w:pStyle w:val="a3"/>
+        <w:pStyle w:val="ListParagraph"/>
         <w:numPr>
           <w:ilvl w:val="2"/>
           <w:numId w:val="1"/>
@@ -134,15 +126,12 @@
     </w:p>
     <w:p>
       <w:pPr>
-        <w:pStyle w:val="a3"/>
+        <w:pStyle w:val="ListParagraph"/>
         <w:numPr>
           <w:ilvl w:val="3"/>
           <w:numId w:val="1"/>
         </w:numPr>
         <w:ind w:leftChars="0"/>
-        <w:rPr>
-          <w:rFonts w:hint="eastAsia"/>
-        </w:rPr>
       </w:pPr>
       <w:r>
         <w:rPr>
@@ -153,15 +142,12 @@
     </w:p>
     <w:p>
       <w:pPr>
-        <w:pStyle w:val="a3"/>
+        <w:pStyle w:val="ListParagraph"/>
         <w:numPr>
           <w:ilvl w:val="3"/>
           <w:numId w:val="1"/>
         </w:numPr>
         <w:ind w:leftChars="0"/>
-        <w:rPr>
-          <w:rFonts w:hint="eastAsia"/>
-        </w:rPr>
       </w:pPr>
       <w:r>
         <w:t>a</w:t>
@@ -184,15 +170,12 @@
     </w:p>
     <w:p>
       <w:pPr>
-        <w:pStyle w:val="a3"/>
+        <w:pStyle w:val="ListParagraph"/>
         <w:numPr>
           <w:ilvl w:val="3"/>
           <w:numId w:val="1"/>
         </w:numPr>
         <w:ind w:leftChars="0"/>
-        <w:rPr>
-          <w:rFonts w:hint="eastAsia"/>
-        </w:rPr>
       </w:pPr>
       <w:r>
         <w:rPr>
@@ -203,7 +186,7 @@
     </w:p>
     <w:p>
       <w:pPr>
-        <w:pStyle w:val="a3"/>
+        <w:pStyle w:val="ListParagraph"/>
         <w:numPr>
           <w:ilvl w:val="3"/>
           <w:numId w:val="1"/>
@@ -219,7 +202,7 @@
     </w:p>
     <w:p>
       <w:pPr>
-        <w:pStyle w:val="a3"/>
+        <w:pStyle w:val="ListParagraph"/>
         <w:numPr>
           <w:ilvl w:val="2"/>
           <w:numId w:val="1"/>
@@ -235,15 +218,12 @@
     </w:p>
     <w:p>
       <w:pPr>
-        <w:pStyle w:val="a3"/>
+        <w:pStyle w:val="ListParagraph"/>
         <w:numPr>
           <w:ilvl w:val="3"/>
           <w:numId w:val="1"/>
         </w:numPr>
         <w:ind w:leftChars="0"/>
-        <w:rPr>
-          <w:rFonts w:hint="eastAsia"/>
-        </w:rPr>
       </w:pPr>
       <w:r>
         <w:rPr>
@@ -254,15 +234,12 @@
     </w:p>
     <w:p>
       <w:pPr>
-        <w:pStyle w:val="a3"/>
+        <w:pStyle w:val="ListParagraph"/>
         <w:numPr>
           <w:ilvl w:val="3"/>
           <w:numId w:val="1"/>
         </w:numPr>
         <w:ind w:leftChars="0"/>
-        <w:rPr>
-          <w:rFonts w:hint="eastAsia"/>
-        </w:rPr>
       </w:pPr>
       <w:r>
         <w:rPr>
@@ -273,15 +250,12 @@
     </w:p>
     <w:p>
       <w:pPr>
-        <w:pStyle w:val="a3"/>
+        <w:pStyle w:val="ListParagraph"/>
         <w:numPr>
           <w:ilvl w:val="3"/>
           <w:numId w:val="1"/>
         </w:numPr>
         <w:ind w:leftChars="0"/>
-        <w:rPr>
-          <w:rFonts w:hint="eastAsia"/>
-        </w:rPr>
       </w:pPr>
       <w:r>
         <w:rPr>
@@ -292,15 +266,12 @@
     </w:p>
     <w:p>
       <w:pPr>
-        <w:pStyle w:val="a3"/>
+        <w:pStyle w:val="ListParagraph"/>
         <w:numPr>
           <w:ilvl w:val="3"/>
           <w:numId w:val="1"/>
         </w:numPr>
         <w:ind w:leftChars="0"/>
-        <w:rPr>
-          <w:rFonts w:hint="eastAsia"/>
-        </w:rPr>
       </w:pPr>
       <w:r>
         <w:rPr>
@@ -311,7 +282,7 @@
     </w:p>
     <w:p>
       <w:pPr>
-        <w:pStyle w:val="a3"/>
+        <w:pStyle w:val="ListParagraph"/>
         <w:numPr>
           <w:ilvl w:val="3"/>
           <w:numId w:val="1"/>
@@ -355,7 +326,7 @@
     </w:p>
     <w:p>
       <w:pPr>
-        <w:pStyle w:val="a3"/>
+        <w:pStyle w:val="ListParagraph"/>
         <w:numPr>
           <w:ilvl w:val="0"/>
           <w:numId w:val="1"/>
@@ -371,7 +342,7 @@
     </w:p>
     <w:p>
       <w:pPr>
-        <w:pStyle w:val="a3"/>
+        <w:pStyle w:val="ListParagraph"/>
         <w:numPr>
           <w:ilvl w:val="1"/>
           <w:numId w:val="1"/>
@@ -400,12 +371,27 @@
         <w:rPr>
           <w:rFonts w:hint="eastAsia"/>
         </w:rPr>
-        <w:t>들에게 이 블록을 검증하고 저장하라는 명령을 보낼 때 이용된다.</w:t>
-      </w:r>
-    </w:p>
-    <w:p>
-      <w:pPr>
-        <w:pStyle w:val="a3"/>
+        <w:t>들에게 이 블록을 검증하고 저장하라는 명령</w:t>
+      </w:r>
+      <w:r>
+        <w:rPr>
+          <w:rFonts w:hint="eastAsia"/>
+        </w:rPr>
+        <w:t>(</w:t>
+      </w:r>
+      <w:r>
+        <w:t>broadcast)</w:t>
+      </w:r>
+      <w:r>
+        <w:rPr>
+          <w:rFonts w:hint="eastAsia"/>
+        </w:rPr>
+        <w:t>을 보낼 때 이용된다.</w:t>
+      </w:r>
+    </w:p>
+    <w:p>
+      <w:pPr>
+        <w:pStyle w:val="ListParagraph"/>
         <w:numPr>
           <w:ilvl w:val="1"/>
           <w:numId w:val="1"/>
@@ -463,21 +449,33 @@
     </w:p>
     <w:p>
       <w:pPr>
-        <w:pStyle w:val="a3"/>
+        <w:pStyle w:val="ListParagraph"/>
         <w:numPr>
           <w:ilvl w:val="1"/>
           <w:numId w:val="1"/>
         </w:numPr>
         <w:ind w:leftChars="0"/>
-        <w:rPr>
-          <w:rFonts w:hint="eastAsia"/>
-        </w:rPr>
-      </w:pPr>
-      <w:r>
-        <w:rPr>
-          <w:rFonts w:hint="eastAsia"/>
-        </w:rPr>
-        <w:t xml:space="preserve">각 피어는 전달받은 블록을 검증하고 </w:t>
+      </w:pPr>
+      <w:r>
+        <w:rPr>
+          <w:rFonts w:hint="eastAsia"/>
+        </w:rPr>
+        <w:t xml:space="preserve">각 피어는 전달받은 블록을 </w:t>
+      </w:r>
+      <w:r>
+        <w:rPr>
+          <w:rFonts w:hint="eastAsia"/>
+        </w:rPr>
+        <w:t>c</w:t>
+      </w:r>
+      <w:r>
+        <w:t>ommit</w:t>
+      </w:r>
+      <w:r>
+        <w:rPr>
+          <w:rFonts w:hint="eastAsia"/>
+        </w:rPr>
+        <w:t xml:space="preserve">을 통해 </w:t>
       </w:r>
       <w:r>
         <w:t>Ledger</w:t>
@@ -993,7 +991,7 @@
     <w:lsdException w:name="Hashtag" w:semiHidden="1" w:unhideWhenUsed="1"/>
     <w:lsdException w:name="Unresolved Mention" w:semiHidden="1" w:unhideWhenUsed="1"/>
   </w:latentStyles>
-  <w:style w:type="paragraph" w:default="1" w:styleId="a">
+  <w:style w:type="paragraph" w:default="1" w:styleId="Normal">
     <w:name w:val="Normal"/>
     <w:qFormat/>
     <w:pPr>
@@ -1003,13 +1001,13 @@
       <w:autoSpaceDN w:val="0"/>
     </w:pPr>
   </w:style>
-  <w:style w:type="character" w:default="1" w:styleId="a0">
+  <w:style w:type="character" w:default="1" w:styleId="DefaultParagraphFont">
     <w:name w:val="Default Paragraph Font"/>
     <w:uiPriority w:val="1"/>
     <w:semiHidden/>
     <w:unhideWhenUsed/>
   </w:style>
-  <w:style w:type="table" w:default="1" w:styleId="a1">
+  <w:style w:type="table" w:default="1" w:styleId="TableNormal">
     <w:name w:val="Normal Table"/>
     <w:uiPriority w:val="99"/>
     <w:semiHidden/>
@@ -1024,15 +1022,15 @@
       </w:tblCellMar>
     </w:tblPr>
   </w:style>
-  <w:style w:type="numbering" w:default="1" w:styleId="a2">
+  <w:style w:type="numbering" w:default="1" w:styleId="NoList">
     <w:name w:val="No List"/>
     <w:uiPriority w:val="99"/>
     <w:semiHidden/>
     <w:unhideWhenUsed/>
   </w:style>
-  <w:style w:type="paragraph" w:styleId="a3">
+  <w:style w:type="paragraph" w:styleId="ListParagraph">
     <w:name w:val="List Paragraph"/>
-    <w:basedOn w:val="a"/>
+    <w:basedOn w:val="Normal"/>
     <w:uiPriority w:val="34"/>
     <w:qFormat/>
     <w:rsid w:val="00B7562C"/>
